--- a/SpringJDBC_12092021 - Copy/Quizizz-Source Code.docx
+++ b/SpringJDBC_12092021 - Copy/Quizizz-Source Code.docx
@@ -4,7 +4,7 @@
   <w:body>
     <w:p>
       <w:r>
-        <w:t>https://github.com/rajagopal016/selfLearnExerciseFiles/tree/main/SpringJDBC_12092021</w:t>
+        <w:t>https://github.com/rajagopal016/selfLearnExerciseFiles/tree/main/SpringJDBC_12092021%20-%20Copy</w:t>
       </w:r>
     </w:p>
     <w:sectPr>
@@ -742,9 +742,12 @@
 </file>
 
 <file path=customXml/item1.xml><?xml version="1.0" encoding="utf-8"?>
-<p:properties xmlns:p="http://schemas.microsoft.com/office/2006/metadata/properties" xmlns:xsi="http://www.w3.org/2001/XMLSchema-instance" xmlns:pc="http://schemas.microsoft.com/office/infopath/2007/PartnerControls">
-  <documentManagement/>
-</p:properties>
+<?mso-contentType ?>
+<FormTemplates xmlns="http://schemas.microsoft.com/sharepoint/v3/contenttype/forms">
+  <Display>DocumentLibraryForm</Display>
+  <Edit>DocumentLibraryForm</Edit>
+  <New>DocumentLibraryForm</New>
+</FormTemplates>
 </file>
 
 <file path=customXml/item2.xml><?xml version="1.0" encoding="utf-8"?>
@@ -971,19 +974,15 @@
 </file>
 
 <file path=customXml/item3.xml><?xml version="1.0" encoding="utf-8"?>
-<?mso-contentType ?>
-<FormTemplates xmlns="http://schemas.microsoft.com/sharepoint/v3/contenttype/forms">
-  <Display>DocumentLibraryForm</Display>
-  <Edit>DocumentLibraryForm</Edit>
-  <New>DocumentLibraryForm</New>
-</FormTemplates>
+<p:properties xmlns:p="http://schemas.microsoft.com/office/2006/metadata/properties" xmlns:xsi="http://www.w3.org/2001/XMLSchema-instance" xmlns:pc="http://schemas.microsoft.com/office/infopath/2007/PartnerControls">
+  <documentManagement/>
+</p:properties>
 </file>
 
 <file path=customXml/itemProps1.xml><?xml version="1.0" encoding="utf-8"?>
-<ds:datastoreItem xmlns:ds="http://schemas.openxmlformats.org/officeDocument/2006/customXml" ds:itemID="{67CC2523-335B-4D78-BB72-D4754DF5AD7E}">
+<ds:datastoreItem xmlns:ds="http://schemas.openxmlformats.org/officeDocument/2006/customXml" ds:itemID="{03397AB1-1327-4C30-B5EE-3A628675F6B2}">
   <ds:schemaRefs>
-    <ds:schemaRef ds:uri="http://schemas.microsoft.com/office/2006/metadata/properties"/>
-    <ds:schemaRef ds:uri="http://schemas.microsoft.com/office/infopath/2007/PartnerControls"/>
+    <ds:schemaRef ds:uri="http://schemas.microsoft.com/sharepoint/v3/contenttype/forms"/>
   </ds:schemaRefs>
 </ds:datastoreItem>
 </file>
@@ -1008,9 +1007,10 @@
 </file>
 
 <file path=customXml/itemProps3.xml><?xml version="1.0" encoding="utf-8"?>
-<ds:datastoreItem xmlns:ds="http://schemas.openxmlformats.org/officeDocument/2006/customXml" ds:itemID="{03397AB1-1327-4C30-B5EE-3A628675F6B2}">
+<ds:datastoreItem xmlns:ds="http://schemas.openxmlformats.org/officeDocument/2006/customXml" ds:itemID="{67CC2523-335B-4D78-BB72-D4754DF5AD7E}">
   <ds:schemaRefs>
-    <ds:schemaRef ds:uri="http://schemas.microsoft.com/sharepoint/v3/contenttype/forms"/>
+    <ds:schemaRef ds:uri="http://schemas.microsoft.com/office/2006/metadata/properties"/>
+    <ds:schemaRef ds:uri="http://schemas.microsoft.com/office/infopath/2007/PartnerControls"/>
   </ds:schemaRefs>
 </ds:datastoreItem>
 </file>